--- a/physics-11-20/11/Билет 11.docx
+++ b/physics-11-20/11/Билет 11.docx
@@ -1332,9 +1332,6 @@
         <w:t>.</w:t>
       </w:r>
     </w:p>
-    <w:p/>
-    <w:p/>
-    <w:p/>
     <w:p>
       <w:pPr>
         <w:pStyle w:val="2"/>
@@ -1344,11 +1341,22 @@
           <w:color w:val="00C800"/>
         </w:rPr>
       </w:pPr>
-      <w:r>
+    </w:p>
+    <w:p>
+      <w:pPr>
+        <w:pStyle w:val="2"/>
+        <w:jc w:val="center"/>
         <w:rPr>
           <w:rFonts w:ascii="Comic Sans MS" w:hAnsi="Comic Sans MS"/>
           <w:color w:val="00C800"/>
         </w:rPr>
+      </w:pPr>
+      <w:r>
+        <w:rPr>
+          <w:rFonts w:ascii="Comic Sans MS" w:hAnsi="Comic Sans MS"/>
+          <w:color w:val="00C800"/>
+        </w:rPr>
+        <w:lastRenderedPageBreak/>
         <w:t>Электролиз</w:t>
       </w:r>
     </w:p>
@@ -2503,10 +2511,6 @@
       <w:pPr>
         <w:spacing w:before="100" w:beforeAutospacing="1" w:after="100" w:afterAutospacing="1" w:line="240" w:lineRule="auto"/>
         <w:ind w:firstLine="227"/>
-        <w:rPr>
-          <w:rFonts w:cstheme="minorHAnsi"/>
-          <w:iCs/>
-        </w:rPr>
       </w:pPr>
       <w:r>
         <w:rPr>
@@ -2535,10 +2539,46 @@
         <w:t xml:space="preserve"> </w:t>
       </w:r>
       <w:r>
-        <w:t>Фарадей предложил терминологию ионов по признаку того электрода, к которому они движутся. Положительные ионы называются катионами, потому что они движутся к отрицательно заряженному катоду, отрицательные заряды называются анионами как движущиеся к аноду.</w:t>
+        <w:t xml:space="preserve">Фарадей предложил терминологию ионов по признаку того электрода, к которому они движутся. Положительные ионы называются </w:t>
+      </w:r>
+      <w:r>
+        <w:rPr>
+          <w:i/>
+          <w:iCs/>
+        </w:rPr>
+        <w:t>катионами</w:t>
+      </w:r>
+      <w:r>
+        <w:t xml:space="preserve">, потому что они движутся к отрицательно заряженному катоду, отрицательные заряды называются </w:t>
+      </w:r>
+      <w:r>
+        <w:rPr>
+          <w:i/>
+          <w:iCs/>
+        </w:rPr>
+        <w:t>анионами</w:t>
+      </w:r>
+      <w:r>
+        <w:t xml:space="preserve"> как движущиеся к аноду.</w:t>
       </w:r>
       <w:bookmarkStart w:id="0" w:name="_Закон_электромагнитной_индукции"/>
       <w:bookmarkEnd w:id="0"/>
+    </w:p>
+    <w:p>
+      <w:pPr>
+        <w:spacing w:before="100" w:beforeAutospacing="1" w:after="100" w:afterAutospacing="1" w:line="240" w:lineRule="auto"/>
+        <w:ind w:firstLine="227"/>
+      </w:pPr>
+    </w:p>
+    <w:p>
+      <w:pPr>
+        <w:spacing w:before="100" w:beforeAutospacing="1" w:after="100" w:afterAutospacing="1" w:line="240" w:lineRule="auto"/>
+        <w:ind w:firstLine="227"/>
+        <w:rPr>
+          <w:rFonts w:cstheme="minorHAnsi"/>
+          <w:iCs/>
+        </w:rPr>
+      </w:pPr>
     </w:p>
     <w:p>
       <w:pPr>
@@ -3988,7 +4028,7 @@
           <w:color w:val="BFBFBF" w:themeColor="background1" w:themeShade="BF"/>
           <w:lang w:eastAsia="ru-RU"/>
         </w:rPr>
-        <w:t xml:space="preserve"> называют продолжительность срока хранения элемента, в течение которого его характеристики остаются в заданных параметрах. С ростом температуры хранения и эксплуатации элемента, его сохраняемость уменьшается. </w:t>
+        <w:t xml:space="preserve"> называют продолжительность срока хранения элемента, в течение которого его характеристики остаются в заданных параметрах. С ростом температуры хранения и эксплуатации элемента, его сохраняемость уменьшается.</w:t>
       </w:r>
     </w:p>
     <w:p>
@@ -4533,7 +4573,134 @@
       <w:pPr>
         <w:spacing w:before="100" w:beforeAutospacing="1" w:after="100" w:afterAutospacing="1" w:line="240" w:lineRule="auto"/>
         <w:ind w:firstLine="227"/>
-      </w:pPr>
+        <w:jc w:val="center"/>
+        <w:rPr>
+          <w:rFonts w:cstheme="minorHAnsi"/>
+          <w:sz w:val="32"/>
+          <w:szCs w:val="32"/>
+        </w:rPr>
+      </w:pPr>
+      <w:r>
+        <w:rPr>
+          <w:rFonts w:eastAsiaTheme="minorEastAsia" w:cstheme="minorHAnsi"/>
+          <w:noProof/>
+          <w:sz w:val="32"/>
+          <w:szCs w:val="32"/>
+        </w:rPr>
+        <w:lastRenderedPageBreak/>
+        <w:drawing>
+          <wp:anchor distT="0" distB="0" distL="114300" distR="114300" simplePos="0" relativeHeight="251666432" behindDoc="0" locked="0" layoutInCell="1" allowOverlap="1" wp14:anchorId="05AF5B0B" wp14:editId="4372ED73">
+            <wp:simplePos x="0" y="0"/>
+            <wp:positionH relativeFrom="margin">
+              <wp:align>center</wp:align>
+            </wp:positionH>
+            <wp:positionV relativeFrom="paragraph">
+              <wp:posOffset>325755</wp:posOffset>
+            </wp:positionV>
+            <wp:extent cx="5353050" cy="5381625"/>
+            <wp:effectExtent l="0" t="0" r="0" b="9525"/>
+            <wp:wrapTopAndBottom/>
+            <wp:docPr id="3" name="Рисунок 3"/>
+            <wp:cNvGraphicFramePr>
+              <a:graphicFrameLocks xmlns:a="http://schemas.openxmlformats.org/drawingml/2006/main" noChangeAspect="1"/>
+            </wp:cNvGraphicFramePr>
+            <a:graphic xmlns:a="http://schemas.openxmlformats.org/drawingml/2006/main">
+              <a:graphicData uri="http://schemas.openxmlformats.org/drawingml/2006/picture">
+                <pic:pic xmlns:pic="http://schemas.openxmlformats.org/drawingml/2006/picture">
+                  <pic:nvPicPr>
+                    <pic:cNvPr id="0" name="Picture 2"/>
+                    <pic:cNvPicPr>
+                      <a:picLocks noChangeAspect="1" noChangeArrowheads="1"/>
+                    </pic:cNvPicPr>
+                  </pic:nvPicPr>
+                  <pic:blipFill>
+                    <a:blip r:embed="rId21">
+                      <a:extLst>
+                        <a:ext uri="{28A0092B-C50C-407E-A947-70E740481C1C}">
+                          <a14:useLocalDpi xmlns:a14="http://schemas.microsoft.com/office/drawing/2010/main" val="0"/>
+                        </a:ext>
+                      </a:extLst>
+                    </a:blip>
+                    <a:srcRect/>
+                    <a:stretch>
+                      <a:fillRect/>
+                    </a:stretch>
+                  </pic:blipFill>
+                  <pic:spPr bwMode="auto">
+                    <a:xfrm>
+                      <a:off x="0" y="0"/>
+                      <a:ext cx="5353050" cy="5381625"/>
+                    </a:xfrm>
+                    <a:prstGeom prst="rect">
+                      <a:avLst/>
+                    </a:prstGeom>
+                    <a:noFill/>
+                    <a:ln>
+                      <a:noFill/>
+                    </a:ln>
+                  </pic:spPr>
+                </pic:pic>
+              </a:graphicData>
+            </a:graphic>
+            <wp14:sizeRelH relativeFrom="margin">
+              <wp14:pctWidth>0</wp14:pctWidth>
+            </wp14:sizeRelH>
+            <wp14:sizeRelV relativeFrom="margin">
+              <wp14:pctHeight>0</wp14:pctHeight>
+            </wp14:sizeRelV>
+          </wp:anchor>
+        </w:drawing>
+      </w:r>
+      <w:r>
+        <w:rPr>
+          <w:rFonts w:cstheme="minorHAnsi"/>
+          <w:sz w:val="32"/>
+          <w:szCs w:val="32"/>
+        </w:rPr>
+        <w:t xml:space="preserve">Иллюстрация электролиза </w:t>
+      </w:r>
+      <m:oMath>
+        <m:r>
+          <w:rPr>
+            <w:rFonts w:ascii="Cambria Math" w:hAnsi="Cambria Math" w:cstheme="minorHAnsi"/>
+            <w:sz w:val="32"/>
+            <w:szCs w:val="32"/>
+          </w:rPr>
+          <m:t>CuC</m:t>
+        </m:r>
+        <m:sSub>
+          <m:sSubPr>
+            <m:ctrlPr>
+              <w:rPr>
+                <w:rFonts w:ascii="Cambria Math" w:hAnsi="Cambria Math" w:cstheme="minorHAnsi"/>
+                <w:i/>
+                <w:sz w:val="32"/>
+                <w:szCs w:val="32"/>
+              </w:rPr>
+            </m:ctrlPr>
+          </m:sSubPr>
+          <m:e>
+            <m:r>
+              <w:rPr>
+                <w:rFonts w:ascii="Cambria Math" w:hAnsi="Cambria Math" w:cstheme="minorHAnsi"/>
+                <w:sz w:val="32"/>
+                <w:szCs w:val="32"/>
+              </w:rPr>
+              <m:t>l</m:t>
+            </m:r>
+          </m:e>
+          <m:sub>
+            <m:r>
+              <w:rPr>
+                <w:rFonts w:ascii="Cambria Math" w:hAnsi="Cambria Math" w:cstheme="minorHAnsi"/>
+                <w:sz w:val="32"/>
+                <w:szCs w:val="32"/>
+              </w:rPr>
+              <m:t>2</m:t>
+            </m:r>
+          </m:sub>
+        </m:sSub>
+      </m:oMath>
     </w:p>
     <w:sectPr>
       <w:type w:val="continuous"/>
